--- a/ЛБ2 Орлов.docx
+++ b/ЛБ2 Орлов.docx
@@ -12,6 +12,7 @@
       <w:r>
         <w:rPr>
           <w:noProof/>
+          <w:lang w:val="ru-RU"/>
         </w:rPr>
         <w:drawing>
           <wp:anchor distT="0" distB="0" distL="114300" distR="114300" simplePos="0" relativeHeight="251659264" behindDoc="1" locked="0" layoutInCell="1" allowOverlap="1" wp14:anchorId="258462B8" wp14:editId="62CBE257">
@@ -283,17 +284,20 @@
           <w:szCs w:val="36"/>
           <w:lang w:eastAsia="uk-UA"/>
         </w:rPr>
-        <w:t xml:space="preserve">іальні мережі </w:t>
-      </w:r>
-      <w:r>
+        <w:t>іальні мережі ”</w:t>
+      </w:r>
+    </w:p>
+    <w:p>
+      <w:pPr>
+        <w:ind w:left="-1560" w:right="-568" w:firstLine="852"/>
+        <w:jc w:val="center"/>
         <w:rPr>
           <w:noProof/>
           <w:sz w:val="36"/>
           <w:szCs w:val="36"/>
           <w:lang w:eastAsia="uk-UA"/>
         </w:rPr>
-        <w:t>”</w:t>
-      </w:r>
+      </w:pPr>
     </w:p>
     <w:p>
       <w:pPr>
@@ -309,343 +313,306 @@
     </w:p>
     <w:p>
       <w:pPr>
-        <w:ind w:left="-1560" w:right="-568" w:firstLine="852"/>
-        <w:jc w:val="center"/>
+        <w:jc w:val="center"/>
+        <w:rPr>
+          <w:b/>
+          <w:w w:val="150"/>
+          <w:szCs w:val="28"/>
+        </w:rPr>
+      </w:pPr>
+    </w:p>
+    <w:p>
+      <w:pPr>
+        <w:jc w:val="center"/>
+        <w:rPr>
+          <w:b/>
+          <w:w w:val="150"/>
+          <w:szCs w:val="28"/>
+        </w:rPr>
+      </w:pPr>
+    </w:p>
+    <w:p>
+      <w:pPr>
+        <w:jc w:val="center"/>
+        <w:rPr>
+          <w:b/>
+          <w:w w:val="150"/>
+          <w:szCs w:val="28"/>
+        </w:rPr>
+      </w:pPr>
+    </w:p>
+    <w:p>
+      <w:pPr>
+        <w:jc w:val="center"/>
+        <w:rPr>
+          <w:b/>
+          <w:w w:val="150"/>
+          <w:szCs w:val="28"/>
+        </w:rPr>
+      </w:pPr>
+    </w:p>
+    <w:p>
+      <w:pPr>
+        <w:jc w:val="center"/>
+        <w:rPr>
+          <w:b/>
+          <w:w w:val="150"/>
+          <w:szCs w:val="28"/>
+        </w:rPr>
+      </w:pPr>
+    </w:p>
+    <w:p>
+      <w:pPr>
+        <w:jc w:val="center"/>
+        <w:rPr>
+          <w:b/>
+          <w:w w:val="150"/>
+          <w:szCs w:val="28"/>
+          <w:lang w:val="ru-RU"/>
+        </w:rPr>
+      </w:pPr>
+    </w:p>
+    <w:p>
+      <w:pPr>
+        <w:jc w:val="center"/>
+        <w:rPr>
+          <w:b/>
+          <w:w w:val="150"/>
+          <w:szCs w:val="28"/>
+          <w:lang w:val="ru-RU"/>
+        </w:rPr>
+      </w:pPr>
+    </w:p>
+    <w:p>
+      <w:pPr>
+        <w:jc w:val="center"/>
+        <w:rPr>
+          <w:b/>
+          <w:w w:val="150"/>
+          <w:szCs w:val="28"/>
+          <w:lang w:val="ru-RU"/>
+        </w:rPr>
+      </w:pPr>
+    </w:p>
+    <w:p>
+      <w:pPr>
+        <w:jc w:val="center"/>
+        <w:rPr>
+          <w:b/>
+          <w:w w:val="150"/>
+          <w:szCs w:val="28"/>
+          <w:lang w:val="ru-RU"/>
+        </w:rPr>
+      </w:pPr>
+    </w:p>
+    <w:p>
+      <w:pPr>
+        <w:jc w:val="center"/>
+        <w:rPr>
+          <w:b/>
+          <w:w w:val="150"/>
+          <w:szCs w:val="28"/>
+          <w:lang w:val="ru-RU"/>
+        </w:rPr>
+      </w:pPr>
+    </w:p>
+    <w:p>
+      <w:pPr>
+        <w:jc w:val="center"/>
+        <w:rPr>
+          <w:b/>
+          <w:w w:val="150"/>
+          <w:szCs w:val="28"/>
+          <w:lang w:val="ru-RU"/>
+        </w:rPr>
+      </w:pPr>
+    </w:p>
+    <w:p>
+      <w:pPr>
+        <w:rPr>
+          <w:b/>
+          <w:w w:val="150"/>
+          <w:szCs w:val="28"/>
+        </w:rPr>
+      </w:pPr>
+    </w:p>
+    <w:p>
+      <w:pPr>
+        <w:ind w:left="5664"/>
+        <w:rPr>
+          <w:szCs w:val="28"/>
+        </w:rPr>
+      </w:pPr>
+      <w:r>
+        <w:rPr>
+          <w:b/>
+          <w:szCs w:val="28"/>
+        </w:rPr>
+        <w:t xml:space="preserve">      Виконав </w:t>
+      </w:r>
+      <w:r>
+        <w:rPr>
+          <w:szCs w:val="28"/>
+        </w:rPr>
+        <w:t xml:space="preserve">студент </w:t>
+      </w:r>
+    </w:p>
+    <w:p>
+      <w:pPr>
+        <w:ind w:left="4956" w:firstLine="708"/>
+        <w:rPr>
+          <w:szCs w:val="28"/>
+        </w:rPr>
+      </w:pPr>
+      <w:r>
+        <w:rPr>
+          <w:szCs w:val="28"/>
+        </w:rPr>
+        <w:t xml:space="preserve">      Групи РПЗ-315</w:t>
+      </w:r>
+    </w:p>
+    <w:p>
+      <w:pPr>
+        <w:ind w:left="4956" w:firstLine="708"/>
+        <w:rPr>
+          <w:szCs w:val="28"/>
+        </w:rPr>
+      </w:pPr>
+      <w:r>
+        <w:rPr>
+          <w:szCs w:val="28"/>
+        </w:rPr>
+        <w:t xml:space="preserve">      Орлов М.М.</w:t>
+      </w:r>
+    </w:p>
+    <w:p>
+      <w:pPr>
+        <w:jc w:val="center"/>
+        <w:rPr>
+          <w:szCs w:val="28"/>
+          <w:lang w:val="ru-RU"/>
+        </w:rPr>
+      </w:pPr>
+      <w:r>
+        <w:rPr>
+          <w:szCs w:val="28"/>
+        </w:rPr>
+        <w:t xml:space="preserve">                                                                            </w:t>
+      </w:r>
+    </w:p>
+    <w:p>
+      <w:pPr>
+        <w:rPr>
+          <w:b/>
+          <w:szCs w:val="28"/>
+        </w:rPr>
+      </w:pPr>
+      <w:r>
+        <w:rPr>
+          <w:szCs w:val="28"/>
+          <w:lang w:val="ru-RU"/>
+        </w:rPr>
+        <w:t xml:space="preserve">                                                                                  </w:t>
+      </w:r>
+      <w:r>
+        <w:rPr>
+          <w:b/>
+          <w:szCs w:val="28"/>
+        </w:rPr>
+        <w:t xml:space="preserve">Перевірив викладач            </w:t>
+      </w:r>
+    </w:p>
+    <w:p>
+      <w:pPr>
+        <w:jc w:val="center"/>
+        <w:rPr>
+          <w:szCs w:val="28"/>
+          <w:lang w:val="ru-RU"/>
+        </w:rPr>
+      </w:pPr>
+      <w:r>
+        <w:rPr>
+          <w:szCs w:val="28"/>
+        </w:rPr>
+        <w:t xml:space="preserve">                                           </w:t>
+      </w:r>
+      <w:r>
+        <w:rPr>
+          <w:szCs w:val="28"/>
+          <w:lang w:val="ru-RU"/>
+        </w:rPr>
+        <w:t xml:space="preserve">                    Фесенко</w:t>
+      </w:r>
+      <w:r>
+        <w:rPr>
+          <w:szCs w:val="28"/>
+        </w:rPr>
+        <w:t xml:space="preserve"> </w:t>
+      </w:r>
+      <w:r>
+        <w:rPr>
+          <w:szCs w:val="28"/>
+          <w:lang w:val="ru-RU"/>
+        </w:rPr>
+        <w:t>Д</w:t>
+      </w:r>
+      <w:r>
+        <w:rPr>
+          <w:szCs w:val="28"/>
+        </w:rPr>
+        <w:t>. В.</w:t>
+      </w:r>
+    </w:p>
+    <w:p>
+      <w:pPr>
+        <w:jc w:val="center"/>
+        <w:rPr>
+          <w:szCs w:val="28"/>
+          <w:lang w:val="ru-RU"/>
+        </w:rPr>
+      </w:pPr>
+    </w:p>
+    <w:p>
+      <w:pPr>
+        <w:jc w:val="center"/>
+        <w:rPr>
+          <w:szCs w:val="28"/>
+          <w:lang w:val="ru-RU"/>
+        </w:rPr>
+      </w:pPr>
+    </w:p>
+    <w:p>
+      <w:pPr>
+        <w:jc w:val="center"/>
+        <w:rPr>
+          <w:szCs w:val="28"/>
+          <w:lang w:val="ru-RU"/>
+        </w:rPr>
+      </w:pPr>
+    </w:p>
+    <w:p>
+      <w:pPr>
+        <w:jc w:val="center"/>
+        <w:rPr>
+          <w:szCs w:val="28"/>
+          <w:lang w:val="ru-RU"/>
+        </w:rPr>
+      </w:pPr>
+    </w:p>
+    <w:p>
+      <w:pPr>
+        <w:jc w:val="center"/>
+        <w:rPr>
+          <w:szCs w:val="28"/>
+        </w:rPr>
+      </w:pPr>
+      <w:r>
         <w:rPr>
           <w:noProof/>
           <w:sz w:val="36"/>
           <w:szCs w:val="36"/>
           <w:lang w:eastAsia="uk-UA"/>
         </w:rPr>
-      </w:pPr>
-    </w:p>
-    <w:p>
-      <w:pPr>
-        <w:jc w:val="center"/>
-        <w:rPr>
-          <w:b/>
-          <w:w w:val="150"/>
-          <w:szCs w:val="28"/>
-        </w:rPr>
-      </w:pPr>
-    </w:p>
-    <w:p>
-      <w:pPr>
-        <w:jc w:val="center"/>
-        <w:rPr>
-          <w:b/>
-          <w:w w:val="150"/>
-          <w:szCs w:val="28"/>
-        </w:rPr>
-      </w:pPr>
-    </w:p>
-    <w:p>
-      <w:pPr>
-        <w:jc w:val="center"/>
-        <w:rPr>
-          <w:b/>
-          <w:w w:val="150"/>
-          <w:szCs w:val="28"/>
-        </w:rPr>
-      </w:pPr>
-    </w:p>
-    <w:p>
-      <w:pPr>
-        <w:jc w:val="center"/>
-        <w:rPr>
-          <w:b/>
-          <w:w w:val="150"/>
-          <w:szCs w:val="28"/>
-        </w:rPr>
-      </w:pPr>
-    </w:p>
-    <w:p>
-      <w:pPr>
-        <w:jc w:val="center"/>
-        <w:rPr>
-          <w:b/>
-          <w:w w:val="150"/>
-          <w:szCs w:val="28"/>
-        </w:rPr>
-      </w:pPr>
-    </w:p>
-    <w:p>
-      <w:pPr>
-        <w:jc w:val="center"/>
-        <w:rPr>
-          <w:b/>
-          <w:w w:val="150"/>
-          <w:szCs w:val="28"/>
-          <w:lang w:val="ru-RU"/>
-        </w:rPr>
-      </w:pPr>
-    </w:p>
-    <w:p>
-      <w:pPr>
-        <w:jc w:val="center"/>
-        <w:rPr>
-          <w:b/>
-          <w:w w:val="150"/>
-          <w:szCs w:val="28"/>
-          <w:lang w:val="ru-RU"/>
-        </w:rPr>
-      </w:pPr>
-    </w:p>
-    <w:p>
-      <w:pPr>
-        <w:jc w:val="center"/>
-        <w:rPr>
-          <w:b/>
-          <w:w w:val="150"/>
-          <w:szCs w:val="28"/>
-          <w:lang w:val="ru-RU"/>
-        </w:rPr>
-      </w:pPr>
-    </w:p>
-    <w:p>
-      <w:pPr>
-        <w:jc w:val="center"/>
-        <w:rPr>
-          <w:b/>
-          <w:w w:val="150"/>
-          <w:szCs w:val="28"/>
-          <w:lang w:val="ru-RU"/>
-        </w:rPr>
-      </w:pPr>
-    </w:p>
-    <w:p>
-      <w:pPr>
-        <w:jc w:val="center"/>
-        <w:rPr>
-          <w:b/>
-          <w:w w:val="150"/>
-          <w:szCs w:val="28"/>
-          <w:lang w:val="ru-RU"/>
-        </w:rPr>
-      </w:pPr>
-    </w:p>
-    <w:p>
-      <w:pPr>
-        <w:jc w:val="center"/>
-        <w:rPr>
-          <w:b/>
-          <w:w w:val="150"/>
-          <w:szCs w:val="28"/>
-          <w:lang w:val="ru-RU"/>
-        </w:rPr>
-      </w:pPr>
-    </w:p>
-    <w:p>
-      <w:pPr>
-        <w:rPr>
-          <w:b/>
-          <w:w w:val="150"/>
-          <w:szCs w:val="28"/>
-        </w:rPr>
-      </w:pPr>
-    </w:p>
-    <w:p>
-      <w:pPr>
-        <w:ind w:left="5664"/>
-        <w:rPr>
-          <w:szCs w:val="28"/>
-        </w:rPr>
-      </w:pPr>
-      <w:r>
-        <w:rPr>
-          <w:b/>
-          <w:szCs w:val="28"/>
-        </w:rPr>
-        <w:t xml:space="preserve">      </w:t>
-      </w:r>
-      <w:r>
-        <w:rPr>
-          <w:b/>
-          <w:szCs w:val="28"/>
-        </w:rPr>
-        <w:t xml:space="preserve">Виконав </w:t>
-      </w:r>
-      <w:r>
-        <w:rPr>
-          <w:szCs w:val="28"/>
-        </w:rPr>
-        <w:t xml:space="preserve">студент </w:t>
-      </w:r>
-    </w:p>
-    <w:p>
-      <w:pPr>
-        <w:ind w:left="4956" w:firstLine="708"/>
-        <w:rPr>
-          <w:szCs w:val="28"/>
-        </w:rPr>
-      </w:pPr>
-      <w:r>
-        <w:rPr>
-          <w:szCs w:val="28"/>
-        </w:rPr>
-        <w:t xml:space="preserve">      </w:t>
-      </w:r>
-      <w:r>
-        <w:rPr>
-          <w:szCs w:val="28"/>
-        </w:rPr>
-        <w:t>Групи РПЗ-315</w:t>
-      </w:r>
-    </w:p>
-    <w:p>
-      <w:pPr>
-        <w:ind w:left="4956" w:firstLine="708"/>
-        <w:rPr>
-          <w:szCs w:val="28"/>
-        </w:rPr>
-      </w:pPr>
-      <w:r>
-        <w:rPr>
-          <w:szCs w:val="28"/>
-        </w:rPr>
-        <w:t xml:space="preserve">      </w:t>
-      </w:r>
-      <w:r>
-        <w:rPr>
-          <w:szCs w:val="28"/>
-        </w:rPr>
-        <w:t>Орлов М.М.</w:t>
-      </w:r>
-    </w:p>
-    <w:p>
-      <w:pPr>
-        <w:jc w:val="center"/>
-        <w:rPr>
-          <w:szCs w:val="28"/>
-          <w:lang w:val="ru-RU"/>
-        </w:rPr>
-      </w:pPr>
-      <w:r>
-        <w:rPr>
-          <w:szCs w:val="28"/>
-        </w:rPr>
-        <w:t xml:space="preserve">                                               </w:t>
-      </w:r>
-      <w:r>
-        <w:rPr>
-          <w:szCs w:val="28"/>
-        </w:rPr>
-        <w:t xml:space="preserve">                             </w:t>
-      </w:r>
-    </w:p>
-    <w:p>
-      <w:pPr>
-        <w:rPr>
-          <w:b/>
-          <w:szCs w:val="28"/>
-        </w:rPr>
-      </w:pPr>
-      <w:r>
-        <w:rPr>
-          <w:szCs w:val="28"/>
-          <w:lang w:val="ru-RU"/>
-        </w:rPr>
-        <w:t xml:space="preserve">                                                                                  </w:t>
-      </w:r>
-      <w:r>
-        <w:rPr>
-          <w:b/>
-          <w:szCs w:val="28"/>
-        </w:rPr>
-        <w:t xml:space="preserve">Перевірив викладач            </w:t>
-      </w:r>
-    </w:p>
-    <w:p>
-      <w:pPr>
-        <w:jc w:val="center"/>
-        <w:rPr>
-          <w:szCs w:val="28"/>
-          <w:lang w:val="ru-RU"/>
-        </w:rPr>
-      </w:pPr>
-      <w:r>
-        <w:rPr>
-          <w:szCs w:val="28"/>
-        </w:rPr>
-        <w:t xml:space="preserve">                                           </w:t>
-      </w:r>
-      <w:r>
-        <w:rPr>
-          <w:szCs w:val="28"/>
-          <w:lang w:val="ru-RU"/>
-        </w:rPr>
-        <w:t xml:space="preserve">                    Фесенко</w:t>
-      </w:r>
-      <w:r>
-        <w:rPr>
-          <w:szCs w:val="28"/>
-        </w:rPr>
-        <w:t xml:space="preserve"> </w:t>
-      </w:r>
-      <w:r>
-        <w:rPr>
-          <w:szCs w:val="28"/>
-          <w:lang w:val="ru-RU"/>
-        </w:rPr>
-        <w:t>Д</w:t>
-      </w:r>
-      <w:r>
-        <w:rPr>
-          <w:szCs w:val="28"/>
-        </w:rPr>
-        <w:t>. В.</w:t>
-      </w:r>
-    </w:p>
-    <w:p>
-      <w:pPr>
-        <w:jc w:val="center"/>
-        <w:rPr>
-          <w:szCs w:val="28"/>
-          <w:lang w:val="ru-RU"/>
-        </w:rPr>
-      </w:pPr>
-    </w:p>
-    <w:p>
-      <w:pPr>
-        <w:jc w:val="center"/>
-        <w:rPr>
-          <w:szCs w:val="28"/>
-          <w:lang w:val="ru-RU"/>
-        </w:rPr>
-      </w:pPr>
-    </w:p>
-    <w:p>
-      <w:pPr>
-        <w:jc w:val="center"/>
-        <w:rPr>
-          <w:szCs w:val="28"/>
-          <w:lang w:val="ru-RU"/>
-        </w:rPr>
-      </w:pPr>
-    </w:p>
-    <w:p>
-      <w:pPr>
-        <w:jc w:val="center"/>
-        <w:rPr>
-          <w:szCs w:val="28"/>
-          <w:lang w:val="ru-RU"/>
-        </w:rPr>
-      </w:pPr>
-    </w:p>
-    <w:p>
-      <w:pPr>
-        <w:jc w:val="center"/>
-        <w:rPr>
-          <w:szCs w:val="28"/>
-        </w:rPr>
-      </w:pPr>
-      <w:r>
-        <w:rPr>
-          <w:noProof/>
-          <w:sz w:val="36"/>
-          <w:szCs w:val="36"/>
-          <w:lang w:eastAsia="uk-UA"/>
-        </w:rPr>
         <w:t>Харків 2017</w:t>
       </w:r>
     </w:p>
@@ -697,6 +664,7 @@
         </w:rPr>
         <w:t xml:space="preserve">«Основи галуження у </w:t>
       </w:r>
+      <w:proofErr w:type="spellStart"/>
       <w:r>
         <w:rPr>
           <w:b/>
@@ -706,6 +674,7 @@
         </w:rPr>
         <w:t>Git</w:t>
       </w:r>
+      <w:proofErr w:type="spellEnd"/>
       <w:r>
         <w:rPr>
           <w:b/>
@@ -805,15 +774,7 @@
           <w:sz w:val="24"/>
           <w:szCs w:val="24"/>
         </w:rPr>
-        <w:t xml:space="preserve"> </w:t>
-      </w:r>
-      <w:r>
-        <w:rPr>
-          <w:b/>
-          <w:sz w:val="24"/>
-          <w:szCs w:val="24"/>
-        </w:rPr>
-        <w:t xml:space="preserve">Мета роботи: </w:t>
+        <w:t xml:space="preserve"> Мета роботи: </w:t>
       </w:r>
       <w:r>
         <w:rPr>
@@ -859,19 +820,471 @@
     </w:p>
     <w:p>
       <w:pPr>
-        <w:rPr>
-          <w:b/>
-          <w:sz w:val="24"/>
-          <w:szCs w:val="24"/>
-        </w:rPr>
-      </w:pPr>
-      <w:r>
-        <w:rPr>
+        <w:jc w:val="center"/>
+        <w:rPr>
+          <w:b/>
+          <w:sz w:val="24"/>
+          <w:szCs w:val="24"/>
+        </w:rPr>
+      </w:pPr>
+      <w:r>
+        <w:rPr>
+          <w:b/>
           <w:noProof/>
+          <w:sz w:val="24"/>
+          <w:szCs w:val="24"/>
           <w:lang w:val="ru-RU"/>
         </w:rPr>
         <w:drawing>
-          <wp:inline distT="0" distB="0" distL="0" distR="0" wp14:anchorId="66D7CFE0" wp14:editId="7D59D316">
+          <wp:inline distT="0" distB="0" distL="0" distR="0">
+            <wp:extent cx="5934075" cy="1914525"/>
+            <wp:effectExtent l="0" t="0" r="9525" b="9525"/>
+            <wp:docPr id="2" name="Рисунок 2"/>
+            <wp:cNvGraphicFramePr>
+              <a:graphicFrameLocks xmlns:a="http://schemas.openxmlformats.org/drawingml/2006/main" noChangeAspect="1"/>
+            </wp:cNvGraphicFramePr>
+            <a:graphic xmlns:a="http://schemas.openxmlformats.org/drawingml/2006/main">
+              <a:graphicData uri="http://schemas.openxmlformats.org/drawingml/2006/picture">
+                <pic:pic xmlns:pic="http://schemas.openxmlformats.org/drawingml/2006/picture">
+                  <pic:nvPicPr>
+                    <pic:cNvPr id="0" name="Picture 1"/>
+                    <pic:cNvPicPr>
+                      <a:picLocks noChangeAspect="1" noChangeArrowheads="1"/>
+                    </pic:cNvPicPr>
+                  </pic:nvPicPr>
+                  <pic:blipFill>
+                    <a:blip r:embed="rId6">
+                      <a:extLst>
+                        <a:ext uri="{28A0092B-C50C-407E-A947-70E740481C1C}">
+                          <a14:useLocalDpi xmlns:a14="http://schemas.microsoft.com/office/drawing/2010/main" val="0"/>
+                        </a:ext>
+                      </a:extLst>
+                    </a:blip>
+                    <a:srcRect/>
+                    <a:stretch>
+                      <a:fillRect/>
+                    </a:stretch>
+                  </pic:blipFill>
+                  <pic:spPr bwMode="auto">
+                    <a:xfrm>
+                      <a:off x="0" y="0"/>
+                      <a:ext cx="5934075" cy="1914525"/>
+                    </a:xfrm>
+                    <a:prstGeom prst="rect">
+                      <a:avLst/>
+                    </a:prstGeom>
+                    <a:noFill/>
+                    <a:ln>
+                      <a:noFill/>
+                    </a:ln>
+                  </pic:spPr>
+                </pic:pic>
+              </a:graphicData>
+            </a:graphic>
+          </wp:inline>
+        </w:drawing>
+      </w:r>
+    </w:p>
+    <w:p>
+      <w:pPr>
+        <w:jc w:val="center"/>
+        <w:rPr>
+          <w:sz w:val="24"/>
+          <w:szCs w:val="24"/>
+          <w:lang w:val="en-US"/>
+        </w:rPr>
+      </w:pPr>
+    </w:p>
+    <w:p>
+      <w:pPr>
+        <w:jc w:val="center"/>
+        <w:rPr>
+          <w:sz w:val="24"/>
+          <w:szCs w:val="24"/>
+        </w:rPr>
+      </w:pPr>
+      <w:r>
+        <w:rPr>
+          <w:sz w:val="24"/>
+          <w:szCs w:val="24"/>
+        </w:rPr>
+        <w:t xml:space="preserve">Рисунок 1.1 – клоную </w:t>
+      </w:r>
+      <w:proofErr w:type="spellStart"/>
+      <w:r>
+        <w:rPr>
+          <w:sz w:val="24"/>
+          <w:szCs w:val="24"/>
+        </w:rPr>
+        <w:t>репозиторій</w:t>
+      </w:r>
+      <w:proofErr w:type="spellEnd"/>
+    </w:p>
+    <w:p>
+      <w:pPr>
+        <w:jc w:val="center"/>
+        <w:rPr>
+          <w:sz w:val="24"/>
+          <w:szCs w:val="24"/>
+        </w:rPr>
+      </w:pPr>
+    </w:p>
+    <w:p>
+      <w:pPr>
+        <w:jc w:val="center"/>
+        <w:rPr>
+          <w:b/>
+          <w:sz w:val="24"/>
+          <w:szCs w:val="24"/>
+        </w:rPr>
+      </w:pPr>
+      <w:r>
+        <w:rPr>
+          <w:noProof/>
+          <w:lang w:val="ru-RU"/>
+        </w:rPr>
+        <w:drawing>
+          <wp:inline distT="0" distB="0" distL="0" distR="0" wp14:anchorId="2EDF8C68" wp14:editId="511A2D93">
+            <wp:extent cx="5724525" cy="2476500"/>
+            <wp:effectExtent l="0" t="0" r="9525" b="0"/>
+            <wp:docPr id="3" name="Рисунок 3"/>
+            <wp:cNvGraphicFramePr>
+              <a:graphicFrameLocks xmlns:a="http://schemas.openxmlformats.org/drawingml/2006/main" noChangeAspect="1"/>
+            </wp:cNvGraphicFramePr>
+            <a:graphic xmlns:a="http://schemas.openxmlformats.org/drawingml/2006/main">
+              <a:graphicData uri="http://schemas.openxmlformats.org/drawingml/2006/picture">
+                <pic:pic xmlns:pic="http://schemas.openxmlformats.org/drawingml/2006/picture">
+                  <pic:nvPicPr>
+                    <pic:cNvPr id="0" name=""/>
+                    <pic:cNvPicPr/>
+                  </pic:nvPicPr>
+                  <pic:blipFill>
+                    <a:blip r:embed="rId7"/>
+                    <a:stretch>
+                      <a:fillRect/>
+                    </a:stretch>
+                  </pic:blipFill>
+                  <pic:spPr>
+                    <a:xfrm>
+                      <a:off x="0" y="0"/>
+                      <a:ext cx="5724525" cy="2476500"/>
+                    </a:xfrm>
+                    <a:prstGeom prst="rect">
+                      <a:avLst/>
+                    </a:prstGeom>
+                  </pic:spPr>
+                </pic:pic>
+              </a:graphicData>
+            </a:graphic>
+          </wp:inline>
+        </w:drawing>
+      </w:r>
+    </w:p>
+    <w:p>
+      <w:pPr>
+        <w:jc w:val="center"/>
+        <w:rPr>
+          <w:sz w:val="24"/>
+          <w:szCs w:val="24"/>
+          <w:lang w:val="en-US"/>
+        </w:rPr>
+      </w:pPr>
+    </w:p>
+    <w:p>
+      <w:pPr>
+        <w:jc w:val="center"/>
+        <w:rPr>
+          <w:sz w:val="24"/>
+          <w:szCs w:val="24"/>
+          <w:lang w:val="ru-RU"/>
+        </w:rPr>
+      </w:pPr>
+      <w:r>
+        <w:rPr>
+          <w:sz w:val="24"/>
+          <w:szCs w:val="24"/>
+        </w:rPr>
+        <w:t xml:space="preserve">Рисунок 1.2 – переключаюсь на гілку </w:t>
+      </w:r>
+      <w:proofErr w:type="spellStart"/>
+      <w:r>
+        <w:rPr>
+          <w:sz w:val="24"/>
+          <w:szCs w:val="24"/>
+          <w:lang w:val="en-US"/>
+        </w:rPr>
+        <w:t>Orlow</w:t>
+      </w:r>
+      <w:proofErr w:type="spellEnd"/>
+      <w:r>
+        <w:rPr>
+          <w:sz w:val="24"/>
+          <w:szCs w:val="24"/>
+          <w:lang w:val="ru-RU"/>
+        </w:rPr>
+        <w:t>_</w:t>
+      </w:r>
+      <w:r>
+        <w:rPr>
+          <w:sz w:val="24"/>
+          <w:szCs w:val="24"/>
+          <w:lang w:val="en-US"/>
+        </w:rPr>
+        <w:t>the</w:t>
+      </w:r>
+      <w:r>
+        <w:rPr>
+          <w:sz w:val="24"/>
+          <w:szCs w:val="24"/>
+          <w:lang w:val="ru-RU"/>
+        </w:rPr>
+        <w:t>_</w:t>
+      </w:r>
+      <w:r>
+        <w:rPr>
+          <w:sz w:val="24"/>
+          <w:szCs w:val="24"/>
+          <w:lang w:val="en-US"/>
+        </w:rPr>
+        <w:t>BEST</w:t>
+      </w:r>
+    </w:p>
+    <w:p>
+      <w:pPr>
+        <w:rPr>
+          <w:b/>
+          <w:sz w:val="24"/>
+          <w:szCs w:val="24"/>
+        </w:rPr>
+      </w:pPr>
+    </w:p>
+    <w:p>
+      <w:pPr>
+        <w:jc w:val="center"/>
+        <w:rPr>
+          <w:b/>
+          <w:sz w:val="24"/>
+          <w:szCs w:val="24"/>
+          <w:lang w:val="en-US"/>
+        </w:rPr>
+      </w:pPr>
+      <w:r>
+        <w:rPr>
+          <w:noProof/>
+          <w:lang w:val="ru-RU"/>
+        </w:rPr>
+        <w:lastRenderedPageBreak/>
+        <w:drawing>
+          <wp:inline distT="0" distB="0" distL="0" distR="0" wp14:anchorId="324C5F55" wp14:editId="36F21B4B">
+            <wp:extent cx="5867400" cy="6191250"/>
+            <wp:effectExtent l="0" t="0" r="0" b="0"/>
+            <wp:docPr id="4" name="Рисунок 4"/>
+            <wp:cNvGraphicFramePr>
+              <a:graphicFrameLocks xmlns:a="http://schemas.openxmlformats.org/drawingml/2006/main" noChangeAspect="1"/>
+            </wp:cNvGraphicFramePr>
+            <a:graphic xmlns:a="http://schemas.openxmlformats.org/drawingml/2006/main">
+              <a:graphicData uri="http://schemas.openxmlformats.org/drawingml/2006/picture">
+                <pic:pic xmlns:pic="http://schemas.openxmlformats.org/drawingml/2006/picture">
+                  <pic:nvPicPr>
+                    <pic:cNvPr id="0" name=""/>
+                    <pic:cNvPicPr/>
+                  </pic:nvPicPr>
+                  <pic:blipFill>
+                    <a:blip r:embed="rId8"/>
+                    <a:stretch>
+                      <a:fillRect/>
+                    </a:stretch>
+                  </pic:blipFill>
+                  <pic:spPr>
+                    <a:xfrm>
+                      <a:off x="0" y="0"/>
+                      <a:ext cx="5867400" cy="6191250"/>
+                    </a:xfrm>
+                    <a:prstGeom prst="rect">
+                      <a:avLst/>
+                    </a:prstGeom>
+                  </pic:spPr>
+                </pic:pic>
+              </a:graphicData>
+            </a:graphic>
+          </wp:inline>
+        </w:drawing>
+      </w:r>
+      <w:r>
+        <w:rPr>
+          <w:b/>
+          <w:sz w:val="24"/>
+          <w:szCs w:val="24"/>
+          <w:lang w:val="en-US"/>
+        </w:rPr>
+        <w:tab/>
+      </w:r>
+    </w:p>
+    <w:p>
+      <w:pPr>
+        <w:jc w:val="center"/>
+        <w:rPr>
+          <w:sz w:val="24"/>
+          <w:szCs w:val="24"/>
+          <w:lang w:val="en-US"/>
+        </w:rPr>
+      </w:pPr>
+      <w:r>
+        <w:rPr>
+          <w:sz w:val="24"/>
+          <w:szCs w:val="24"/>
+          <w:lang w:val="ru-RU"/>
+        </w:rPr>
+        <w:t xml:space="preserve">Рисунок 1.3 – </w:t>
+      </w:r>
+      <w:proofErr w:type="spellStart"/>
+      <w:r>
+        <w:rPr>
+          <w:sz w:val="24"/>
+          <w:szCs w:val="24"/>
+          <w:lang w:val="ru-RU"/>
+        </w:rPr>
+        <w:t>роблю</w:t>
+      </w:r>
+      <w:proofErr w:type="spellEnd"/>
+      <w:r>
+        <w:rPr>
+          <w:sz w:val="24"/>
+          <w:szCs w:val="24"/>
+          <w:lang w:val="ru-RU"/>
+        </w:rPr>
+        <w:t xml:space="preserve"> ком</w:t>
+      </w:r>
+      <w:proofErr w:type="spellStart"/>
+      <w:r>
+        <w:rPr>
+          <w:sz w:val="24"/>
+          <w:szCs w:val="24"/>
+        </w:rPr>
+        <w:t>і</w:t>
+      </w:r>
+      <w:proofErr w:type="gramStart"/>
+      <w:r>
+        <w:rPr>
+          <w:sz w:val="24"/>
+          <w:szCs w:val="24"/>
+        </w:rPr>
+        <w:t>т</w:t>
+      </w:r>
+      <w:proofErr w:type="spellEnd"/>
+      <w:proofErr w:type="gramEnd"/>
+    </w:p>
+    <w:p>
+      <w:pPr>
+        <w:jc w:val="center"/>
+        <w:rPr>
+          <w:sz w:val="24"/>
+          <w:szCs w:val="24"/>
+          <w:lang w:val="en-US"/>
+        </w:rPr>
+      </w:pPr>
+    </w:p>
+    <w:p>
+      <w:pPr>
+        <w:jc w:val="center"/>
+        <w:rPr>
+          <w:b/>
+          <w:sz w:val="24"/>
+          <w:szCs w:val="24"/>
+        </w:rPr>
+      </w:pPr>
+      <w:r>
+        <w:rPr>
+          <w:noProof/>
+          <w:lang w:val="ru-RU"/>
+        </w:rPr>
+        <w:drawing>
+          <wp:inline distT="0" distB="0" distL="0" distR="0" wp14:anchorId="72E14CB6" wp14:editId="2B2B630F">
+            <wp:extent cx="5828371" cy="2133600"/>
+            <wp:effectExtent l="0" t="0" r="1270" b="0"/>
+            <wp:docPr id="5" name="Рисунок 5"/>
+            <wp:cNvGraphicFramePr>
+              <a:graphicFrameLocks xmlns:a="http://schemas.openxmlformats.org/drawingml/2006/main" noChangeAspect="1"/>
+            </wp:cNvGraphicFramePr>
+            <a:graphic xmlns:a="http://schemas.openxmlformats.org/drawingml/2006/main">
+              <a:graphicData uri="http://schemas.openxmlformats.org/drawingml/2006/picture">
+                <pic:pic xmlns:pic="http://schemas.openxmlformats.org/drawingml/2006/picture">
+                  <pic:nvPicPr>
+                    <pic:cNvPr id="0" name=""/>
+                    <pic:cNvPicPr/>
+                  </pic:nvPicPr>
+                  <pic:blipFill>
+                    <a:blip r:embed="rId9"/>
+                    <a:stretch>
+                      <a:fillRect/>
+                    </a:stretch>
+                  </pic:blipFill>
+                  <pic:spPr>
+                    <a:xfrm>
+                      <a:off x="0" y="0"/>
+                      <a:ext cx="5828371" cy="2133600"/>
+                    </a:xfrm>
+                    <a:prstGeom prst="rect">
+                      <a:avLst/>
+                    </a:prstGeom>
+                  </pic:spPr>
+                </pic:pic>
+              </a:graphicData>
+            </a:graphic>
+          </wp:inline>
+        </w:drawing>
+      </w:r>
+    </w:p>
+    <w:p>
+      <w:pPr>
+        <w:jc w:val="center"/>
+        <w:rPr>
+          <w:sz w:val="24"/>
+          <w:szCs w:val="24"/>
+        </w:rPr>
+      </w:pPr>
+    </w:p>
+    <w:p>
+      <w:pPr>
+        <w:jc w:val="center"/>
+        <w:rPr>
+          <w:sz w:val="24"/>
+          <w:szCs w:val="24"/>
+          <w:lang w:val="en-US"/>
+        </w:rPr>
+      </w:pPr>
+      <w:r>
+        <w:rPr>
+          <w:sz w:val="24"/>
+          <w:szCs w:val="24"/>
+        </w:rPr>
+        <w:t xml:space="preserve">Рисунок 1.4 – роблю </w:t>
+      </w:r>
+      <w:r>
+        <w:rPr>
+          <w:sz w:val="24"/>
+          <w:szCs w:val="24"/>
+          <w:lang w:val="en-US"/>
+        </w:rPr>
+        <w:t>push</w:t>
+      </w:r>
+    </w:p>
+    <w:p>
+      <w:pPr>
+        <w:rPr>
+          <w:b/>
+          <w:sz w:val="24"/>
+          <w:szCs w:val="24"/>
+        </w:rPr>
+      </w:pPr>
+      <w:r>
+        <w:rPr>
+          <w:noProof/>
+          <w:lang w:val="ru-RU"/>
+        </w:rPr>
+        <w:lastRenderedPageBreak/>
+        <w:drawing>
+          <wp:inline distT="0" distB="0" distL="0" distR="0" wp14:anchorId="1189639A" wp14:editId="5EBEC816">
             <wp:extent cx="5940425" cy="3339611"/>
             <wp:effectExtent l="0" t="0" r="3175" b="0"/>
             <wp:docPr id="1" name="Рисунок 1"/>
@@ -886,7 +1299,7 @@
                     <pic:cNvPicPr/>
                   </pic:nvPicPr>
                   <pic:blipFill>
-                    <a:blip r:embed="rId6"/>
+                    <a:blip r:embed="rId10"/>
                     <a:stretch>
                       <a:fillRect/>
                     </a:stretch>
@@ -972,6 +1385,7 @@
         </w:rPr>
         <w:t xml:space="preserve">Чим на є насправді гілки у </w:t>
       </w:r>
+      <w:proofErr w:type="spellStart"/>
       <w:r>
         <w:rPr>
           <w:b/>
@@ -981,6 +1395,7 @@
         </w:rPr>
         <w:t>Git</w:t>
       </w:r>
+      <w:proofErr w:type="spellEnd"/>
       <w:r>
         <w:rPr>
           <w:b/>
@@ -1002,15 +1417,44 @@
           <w:lang w:val="uk-UA"/>
         </w:rPr>
       </w:pPr>
-      <w:r>
-        <w:t xml:space="preserve">Відповідь: </w:t>
-      </w:r>
-      <w:r>
-        <w:rPr>
-          <w:color w:val="000000" w:themeColor="text1"/>
-          <w:lang w:val="uk-UA"/>
-        </w:rPr>
-        <w:t>Гілка в Git це просто легкий вказівник, що може пересуватись, на одну з цих фіксацій. Коли ви почнете робити фіксації, вам надається гілка</w:t>
+      <w:proofErr w:type="spellStart"/>
+      <w:r>
+        <w:t>Відповідь</w:t>
+      </w:r>
+      <w:proofErr w:type="spellEnd"/>
+      <w:r>
+        <w:t xml:space="preserve">: </w:t>
+      </w:r>
+      <w:r>
+        <w:rPr>
+          <w:color w:val="000000" w:themeColor="text1"/>
+          <w:lang w:val="uk-UA"/>
+        </w:rPr>
+        <w:t xml:space="preserve">Гілка в </w:t>
+      </w:r>
+      <w:proofErr w:type="spellStart"/>
+      <w:r>
+        <w:rPr>
+          <w:color w:val="000000" w:themeColor="text1"/>
+          <w:lang w:val="uk-UA"/>
+        </w:rPr>
+        <w:t>Git</w:t>
+      </w:r>
+      <w:proofErr w:type="spellEnd"/>
+      <w:r>
+        <w:rPr>
+          <w:color w:val="000000" w:themeColor="text1"/>
+          <w:lang w:val="uk-UA"/>
+        </w:rPr>
+        <w:t xml:space="preserve"> це просто легкий вказівник, що може пересуватись, на одну з цих фіксацій. Коли ви почнете робити фіксації, вам надається </w:t>
+      </w:r>
+      <w:proofErr w:type="spellStart"/>
+      <w:r>
+        <w:rPr>
+          <w:color w:val="000000" w:themeColor="text1"/>
+          <w:lang w:val="uk-UA"/>
+        </w:rPr>
+        <w:t>гілка</w:t>
       </w:r>
       <w:r>
         <w:rPr>
@@ -1035,6 +1479,7 @@
         </w:rPr>
         <w:t>master</w:t>
       </w:r>
+      <w:proofErr w:type="spellEnd"/>
       <w:r>
         <w:rPr>
           <w:color w:val="000000" w:themeColor="text1"/>
@@ -1053,7 +1498,21 @@
         <w:rPr>
           <w:lang w:val="uk-UA"/>
         </w:rPr>
-        <w:t>ілки в Git це насправді простий файл, що містить 50 символів контрольної суми SHA-1 фіксації, на яку вказує, гілки дешево створювати та знищувати.</w:t>
+        <w:t xml:space="preserve">ілки в </w:t>
+      </w:r>
+      <w:proofErr w:type="spellStart"/>
+      <w:r>
+        <w:rPr>
+          <w:lang w:val="uk-UA"/>
+        </w:rPr>
+        <w:t>Git</w:t>
+      </w:r>
+      <w:proofErr w:type="spellEnd"/>
+      <w:r>
+        <w:rPr>
+          <w:lang w:val="uk-UA"/>
+        </w:rPr>
+        <w:t xml:space="preserve"> це насправді простий файл, що містить 50 символів контрольної суми SHA-1 фіксації, на яку вказує, гілки дешево створювати та знищувати.</w:t>
       </w:r>
     </w:p>
     <w:p>
@@ -1082,6 +1541,7 @@
         </w:rPr>
         <w:t xml:space="preserve">Розкажіть про способи злиття у </w:t>
       </w:r>
+      <w:proofErr w:type="spellStart"/>
       <w:r>
         <w:rPr>
           <w:b/>
@@ -1091,6 +1551,7 @@
         </w:rPr>
         <w:t>Git</w:t>
       </w:r>
+      <w:proofErr w:type="spellEnd"/>
       <w:r>
         <w:rPr>
           <w:b/>
@@ -1131,7 +1592,39 @@
           <w:color w:val="000000" w:themeColor="text1"/>
           <w:lang w:val="uk-UA"/>
         </w:rPr>
-        <w:t>Перемотка (Fast Forward)</w:t>
+        <w:t>Перемотка (</w:t>
+      </w:r>
+      <w:proofErr w:type="spellStart"/>
+      <w:r>
+        <w:rPr>
+          <w:color w:val="000000" w:themeColor="text1"/>
+          <w:lang w:val="uk-UA"/>
+        </w:rPr>
+        <w:t>Fast</w:t>
+      </w:r>
+      <w:proofErr w:type="spellEnd"/>
+      <w:r>
+        <w:rPr>
+          <w:color w:val="000000" w:themeColor="text1"/>
+          <w:lang w:val="uk-UA"/>
+        </w:rPr>
+        <w:t xml:space="preserve"> </w:t>
+      </w:r>
+      <w:proofErr w:type="spellStart"/>
+      <w:r>
+        <w:rPr>
+          <w:color w:val="000000" w:themeColor="text1"/>
+          <w:lang w:val="uk-UA"/>
+        </w:rPr>
+        <w:t>Forward</w:t>
+      </w:r>
+      <w:proofErr w:type="spellEnd"/>
+      <w:r>
+        <w:rPr>
+          <w:color w:val="000000" w:themeColor="text1"/>
+          <w:lang w:val="uk-UA"/>
+        </w:rPr>
+        <w:t>)</w:t>
       </w:r>
       <w:r>
         <w:rPr>
@@ -1182,28 +1675,80 @@
           <w:sz w:val="24"/>
           <w:szCs w:val="24"/>
         </w:rPr>
-        <w:t>Замість того, щоб просто пересунути покажчик гілки вперед, Git створює новий знімок-результат тристороннього злиття, а потім автоматично робить комміт. Цей особливий комміт називають коммітом злиття, так як у нього більше одного предка.</w:t>
-      </w:r>
-    </w:p>
-    <w:p>
-      <w:pPr>
-        <w:ind w:firstLine="708"/>
-        <w:rPr>
-          <w:color w:val="000000" w:themeColor="text1"/>
-          <w:sz w:val="24"/>
-          <w:szCs w:val="24"/>
-        </w:rPr>
-      </w:pPr>
-    </w:p>
-    <w:p>
-      <w:pPr>
-        <w:ind w:firstLine="708"/>
-        <w:rPr>
-          <w:color w:val="000000" w:themeColor="text1"/>
-          <w:sz w:val="24"/>
-          <w:szCs w:val="24"/>
-        </w:rPr>
-      </w:pPr>
+        <w:t xml:space="preserve">Замість того, щоб просто пересунути покажчик гілки вперед, </w:t>
+      </w:r>
+      <w:proofErr w:type="spellStart"/>
+      <w:r>
+        <w:rPr>
+          <w:color w:val="000000" w:themeColor="text1"/>
+          <w:sz w:val="24"/>
+          <w:szCs w:val="24"/>
+        </w:rPr>
+        <w:t>Git</w:t>
+      </w:r>
+      <w:proofErr w:type="spellEnd"/>
+      <w:r>
+        <w:rPr>
+          <w:color w:val="000000" w:themeColor="text1"/>
+          <w:sz w:val="24"/>
+          <w:szCs w:val="24"/>
+        </w:rPr>
+        <w:t xml:space="preserve"> створює новий знімок-результат тристороннього злиття, а потім автоматично робить </w:t>
+      </w:r>
+      <w:proofErr w:type="spellStart"/>
+      <w:r>
+        <w:rPr>
+          <w:color w:val="000000" w:themeColor="text1"/>
+          <w:sz w:val="24"/>
+          <w:szCs w:val="24"/>
+        </w:rPr>
+        <w:t>комміт</w:t>
+      </w:r>
+      <w:proofErr w:type="spellEnd"/>
+      <w:r>
+        <w:rPr>
+          <w:color w:val="000000" w:themeColor="text1"/>
+          <w:sz w:val="24"/>
+          <w:szCs w:val="24"/>
+        </w:rPr>
+        <w:t xml:space="preserve">. Цей особливий </w:t>
+      </w:r>
+      <w:proofErr w:type="spellStart"/>
+      <w:r>
+        <w:rPr>
+          <w:color w:val="000000" w:themeColor="text1"/>
+          <w:sz w:val="24"/>
+          <w:szCs w:val="24"/>
+        </w:rPr>
+        <w:t>комміт</w:t>
+      </w:r>
+      <w:proofErr w:type="spellEnd"/>
+      <w:r>
+        <w:rPr>
+          <w:color w:val="000000" w:themeColor="text1"/>
+          <w:sz w:val="24"/>
+          <w:szCs w:val="24"/>
+        </w:rPr>
+        <w:t xml:space="preserve"> називають </w:t>
+      </w:r>
+      <w:proofErr w:type="spellStart"/>
+      <w:r>
+        <w:rPr>
+          <w:color w:val="000000" w:themeColor="text1"/>
+          <w:sz w:val="24"/>
+          <w:szCs w:val="24"/>
+        </w:rPr>
+        <w:t>коммітом</w:t>
+      </w:r>
+      <w:proofErr w:type="spellEnd"/>
+      <w:r>
+        <w:rPr>
+          <w:color w:val="000000" w:themeColor="text1"/>
+          <w:sz w:val="24"/>
+          <w:szCs w:val="24"/>
+        </w:rPr>
+        <w:t xml:space="preserve"> злиття, так як у нього більше одного предка.</w:t>
+      </w:r>
     </w:p>
     <w:p>
       <w:pPr>
@@ -1224,7 +1769,7 @@
           <w:b/>
           <w:sz w:val="24"/>
           <w:szCs w:val="24"/>
-          <w:lang w:val="ru-RU"/>
+          <w:lang w:val="en-US"/>
         </w:rPr>
       </w:pPr>
     </w:p>
@@ -1273,7 +1818,21 @@
         <w:rPr>
           <w:lang w:val="uk-UA"/>
         </w:rPr>
-        <w:t>Важливо зауважити, що коли ви переключаєте гілки в Git, файли у вашій робочій</w:t>
+        <w:t xml:space="preserve">Важливо зауважити, що коли ви переключаєте гілки в </w:t>
+      </w:r>
+      <w:proofErr w:type="spellStart"/>
+      <w:r>
+        <w:rPr>
+          <w:lang w:val="uk-UA"/>
+        </w:rPr>
+        <w:t>Git</w:t>
+      </w:r>
+      <w:proofErr w:type="spellEnd"/>
+      <w:r>
+        <w:rPr>
+          <w:lang w:val="uk-UA"/>
+        </w:rPr>
+        <w:t>, файли у вашій робочій</w:t>
       </w:r>
       <w:r>
         <w:rPr>
@@ -1291,7 +1850,21 @@
         <w:rPr>
           <w:lang w:val="uk-UA"/>
         </w:rPr>
-        <w:t xml:space="preserve"> останнього фіксування у тій гілці. Якщо Git не може зробити це без проблем, він не дасть вам переключитися взагалі.</w:t>
+        <w:t xml:space="preserve"> останнього фіксування у тій гілці. Якщо </w:t>
+      </w:r>
+      <w:proofErr w:type="spellStart"/>
+      <w:r>
+        <w:rPr>
+          <w:lang w:val="uk-UA"/>
+        </w:rPr>
+        <w:t>Git</w:t>
+      </w:r>
+      <w:proofErr w:type="spellEnd"/>
+      <w:r>
+        <w:rPr>
+          <w:lang w:val="uk-UA"/>
+        </w:rPr>
+        <w:t xml:space="preserve"> не може зробити це без проблем, він не дасть вам переключитися взагалі.</w:t>
       </w:r>
     </w:p>
     <w:p>
